--- a/implementation_status.docx
+++ b/implementation_status.docx
@@ -365,16 +365,28 @@
               <w:bottom w:val="single" w:color="000000" w:sz="2" w:space="0" w:shadow="0" w:frame="0"/>
               <w:right w:val="single" w:color="000000" w:sz="2" w:space="0" w:shadow="0" w:frame="0"/>
             </w:tcBorders>
-            <w:shd w:val="clear" w:color="auto" w:fill="eeeeee"/>
-            <w:tcMar>
-              <w:top w:type="dxa" w:w="80"/>
-              <w:left w:type="dxa" w:w="80"/>
-              <w:bottom w:type="dxa" w:w="80"/>
-              <w:right w:type="dxa" w:w="80"/>
-            </w:tcMar>
-            <w:vAlign w:val="top"/>
-          </w:tcPr>
-          <w:p/>
+            <w:shd w:val="clear" w:color="auto" w:fill="9ce159"/>
+            <w:tcMar>
+              <w:top w:type="dxa" w:w="80"/>
+              <w:left w:type="dxa" w:w="80"/>
+              <w:bottom w:type="dxa" w:w="80"/>
+              <w:right w:type="dxa" w:w="80"/>
+            </w:tcMar>
+            <w:vAlign w:val="top"/>
+          </w:tcPr>
+          <w:p>
+            <w:pPr>
+              <w:pStyle w:val="Table Style 2"/>
+              <w:bidi w:val="0"/>
+            </w:pPr>
+            <w:r>
+              <w:rPr>
+                <w:rFonts w:ascii="Helvetica" w:cs="Arial Unicode MS" w:hAnsi="Helvetica" w:eastAsia="Arial Unicode MS"/>
+                <w:rtl w:val="0"/>
+              </w:rPr>
+              <w:t>OK</w:t>
+            </w:r>
+          </w:p>
         </w:tc>
         <w:tc>
           <w:tcPr>
@@ -601,16 +613,28 @@
               <w:bottom w:val="single" w:color="000000" w:sz="2" w:space="0" w:shadow="0" w:frame="0"/>
               <w:right w:val="single" w:color="000000" w:sz="2" w:space="0" w:shadow="0" w:frame="0"/>
             </w:tcBorders>
-            <w:shd w:val="clear" w:color="auto" w:fill="eeeeee"/>
-            <w:tcMar>
-              <w:top w:type="dxa" w:w="80"/>
-              <w:left w:type="dxa" w:w="80"/>
-              <w:bottom w:type="dxa" w:w="80"/>
-              <w:right w:type="dxa" w:w="80"/>
-            </w:tcMar>
-            <w:vAlign w:val="top"/>
-          </w:tcPr>
-          <w:p/>
+            <w:shd w:val="clear" w:color="auto" w:fill="9ce159"/>
+            <w:tcMar>
+              <w:top w:type="dxa" w:w="80"/>
+              <w:left w:type="dxa" w:w="80"/>
+              <w:bottom w:type="dxa" w:w="80"/>
+              <w:right w:type="dxa" w:w="80"/>
+            </w:tcMar>
+            <w:vAlign w:val="top"/>
+          </w:tcPr>
+          <w:p>
+            <w:pPr>
+              <w:pStyle w:val="Table Style 2"/>
+              <w:bidi w:val="0"/>
+            </w:pPr>
+            <w:r>
+              <w:rPr>
+                <w:rFonts w:ascii="Helvetica" w:cs="Arial Unicode MS" w:hAnsi="Helvetica" w:eastAsia="Arial Unicode MS"/>
+                <w:rtl w:val="0"/>
+              </w:rPr>
+              <w:t>OK</w:t>
+            </w:r>
+          </w:p>
         </w:tc>
         <w:tc>
           <w:tcPr>

--- a/implementation_status.docx
+++ b/implementation_status.docx
@@ -2613,6 +2613,57 @@
         <w:pStyle w:val="Body"/>
         <w:bidi w:val="0"/>
       </w:pPr>
+    </w:p>
+    <w:p>
+      <w:pPr>
+        <w:pStyle w:val="Body"/>
+        <w:bidi w:val="0"/>
+      </w:pPr>
+    </w:p>
+    <w:p>
+      <w:pPr>
+        <w:pStyle w:val="Body"/>
+        <w:bidi w:val="0"/>
+      </w:pPr>
+    </w:p>
+    <w:p>
+      <w:pPr>
+        <w:pStyle w:val="Body"/>
+        <w:bidi w:val="0"/>
+      </w:pPr>
+      <w:r>
+        <w:rPr>
+          <w:rtl w:val="0"/>
+          <w:lang w:val="sv-SE"/>
+        </w:rPr>
+        <w:t>Add a function to set the alarm on/off.</w:t>
+      </w:r>
+    </w:p>
+    <w:p>
+      <w:pPr>
+        <w:pStyle w:val="Body"/>
+        <w:bidi w:val="0"/>
+      </w:pPr>
+      <w:r>
+        <w:rPr>
+          <w:rtl w:val="0"/>
+          <w:lang w:val="sv-SE"/>
+        </w:rPr>
+        <w:t>Add functions for the fan and power outage?</w:t>
+      </w:r>
+    </w:p>
+    <w:p>
+      <w:pPr>
+        <w:pStyle w:val="Body"/>
+        <w:bidi w:val="0"/>
+      </w:pPr>
+      <w:r>
+        <w:rPr>
+          <w:rtl w:val="0"/>
+          <w:lang w:val="sv-SE"/>
+        </w:rPr>
+        <w:t>Test with house and test with entire project.</w:t>
+      </w:r>
     </w:p>
     <w:sectPr>
       <w:headerReference w:type="default" r:id="rId4"/>

--- a/implementation_status.docx
+++ b/implementation_status.docx
@@ -1027,7 +1027,19 @@
             </w:tcMar>
             <w:vAlign w:val="top"/>
           </w:tcPr>
-          <w:p/>
+          <w:p>
+            <w:pPr>
+              <w:pStyle w:val="Table Style 2"/>
+              <w:bidi w:val="0"/>
+            </w:pPr>
+            <w:r>
+              <w:rPr>
+                <w:rFonts w:ascii="Helvetica" w:cs="Arial Unicode MS" w:hAnsi="Helvetica" w:eastAsia="Arial Unicode MS"/>
+                <w:rtl w:val="0"/>
+              </w:rPr>
+              <w:t>Removed / Unnecessary</w:t>
+            </w:r>
+          </w:p>
         </w:tc>
       </w:tr>
       <w:tr>
@@ -1110,16 +1122,28 @@
               <w:bottom w:val="single" w:color="000000" w:sz="2" w:space="0" w:shadow="0" w:frame="0"/>
               <w:right w:val="single" w:color="000000" w:sz="2" w:space="0" w:shadow="0" w:frame="0"/>
             </w:tcBorders>
-            <w:shd w:val="clear" w:color="auto" w:fill="eeeeee"/>
-            <w:tcMar>
-              <w:top w:type="dxa" w:w="80"/>
-              <w:left w:type="dxa" w:w="80"/>
-              <w:bottom w:type="dxa" w:w="80"/>
-              <w:right w:type="dxa" w:w="80"/>
-            </w:tcMar>
-            <w:vAlign w:val="top"/>
-          </w:tcPr>
-          <w:p/>
+            <w:shd w:val="clear" w:color="auto" w:fill="9ce159"/>
+            <w:tcMar>
+              <w:top w:type="dxa" w:w="80"/>
+              <w:left w:type="dxa" w:w="80"/>
+              <w:bottom w:type="dxa" w:w="80"/>
+              <w:right w:type="dxa" w:w="80"/>
+            </w:tcMar>
+            <w:vAlign w:val="top"/>
+          </w:tcPr>
+          <w:p>
+            <w:pPr>
+              <w:pStyle w:val="Table Style 2"/>
+              <w:bidi w:val="0"/>
+            </w:pPr>
+            <w:r>
+              <w:rPr>
+                <w:rFonts w:ascii="Helvetica" w:cs="Arial Unicode MS" w:hAnsi="Helvetica" w:eastAsia="Arial Unicode MS"/>
+                <w:rtl w:val="0"/>
+              </w:rPr>
+              <w:t>OK</w:t>
+            </w:r>
+          </w:p>
         </w:tc>
         <w:tc>
           <w:tcPr>
@@ -1174,7 +1198,7 @@
             </w:pPr>
             <w:r>
               <w:rPr>
-                <w:rFonts w:ascii="Helvetica" w:hAnsi="Helvetica"/>
+                <w:rStyle w:val="Strikethrough"/>
                 <w:rtl w:val="0"/>
               </w:rPr>
               <w:t>17000</w:t>
@@ -1264,7 +1288,19 @@
             </w:tcMar>
             <w:vAlign w:val="top"/>
           </w:tcPr>
-          <w:p/>
+          <w:p>
+            <w:pPr>
+              <w:pStyle w:val="Table Style 2"/>
+              <w:bidi w:val="0"/>
+            </w:pPr>
+            <w:r>
+              <w:rPr>
+                <w:rFonts w:ascii="Helvetica" w:cs="Arial Unicode MS" w:hAnsi="Helvetica" w:eastAsia="Arial Unicode MS"/>
+                <w:rtl w:val="0"/>
+              </w:rPr>
+              <w:t>Removed / Unnecessary</w:t>
+            </w:r>
+          </w:p>
         </w:tc>
       </w:tr>
       <w:tr>
@@ -1302,7 +1338,7 @@
                 <w:rFonts w:ascii="Helvetica" w:hAnsi="Helvetica"/>
                 <w:rtl w:val="0"/>
               </w:rPr>
-              <w:t>18000</w:t>
+              <w:t>17000</w:t>
             </w:r>
           </w:p>
         </w:tc>
@@ -1326,15 +1362,16 @@
           </w:tcPr>
           <w:p>
             <w:pPr>
-              <w:pStyle w:val="Table Style 2"/>
-              <w:bidi w:val="0"/>
-            </w:pPr>
-            <w:r>
-              <w:rPr>
-                <w:rFonts w:ascii="Helvetica" w:cs="Arial Unicode MS" w:hAnsi="Helvetica" w:eastAsia="Arial Unicode MS"/>
-                <w:rtl w:val="0"/>
-              </w:rPr>
-              <w:t>Read stove status</w:t>
+              <w:pStyle w:val="Body"/>
+            </w:pPr>
+            <w:r>
+              <w:rPr>
+                <w:rFonts w:ascii="Helvetica" w:hAnsi="Helvetica"/>
+                <w:sz w:val="20"/>
+                <w:szCs w:val="20"/>
+                <w:rtl w:val="0"/>
+              </w:rPr>
+              <w:t>Set burglar alarm</w:t>
             </w:r>
           </w:p>
         </w:tc>
@@ -1388,7 +1425,19 @@
             </w:tcMar>
             <w:vAlign w:val="top"/>
           </w:tcPr>
-          <w:p/>
+          <w:p>
+            <w:pPr>
+              <w:pStyle w:val="Table Style 2"/>
+              <w:bidi w:val="0"/>
+            </w:pPr>
+            <w:r>
+              <w:rPr>
+                <w:rFonts w:ascii="Helvetica" w:cs="Arial Unicode MS" w:hAnsi="Helvetica" w:eastAsia="Arial Unicode MS"/>
+                <w:rtl w:val="0"/>
+              </w:rPr>
+              <w:t>Replaces the old 17000</w:t>
+            </w:r>
+          </w:p>
         </w:tc>
       </w:tr>
       <w:tr>
@@ -1426,7 +1475,7 @@
                 <w:rFonts w:ascii="Helvetica" w:hAnsi="Helvetica"/>
                 <w:rtl w:val="0"/>
               </w:rPr>
-              <w:t>19000</w:t>
+              <w:t>18000</w:t>
             </w:r>
           </w:p>
         </w:tc>
@@ -1458,7 +1507,7 @@
                 <w:rFonts w:ascii="Helvetica" w:cs="Arial Unicode MS" w:hAnsi="Helvetica" w:eastAsia="Arial Unicode MS"/>
                 <w:rtl w:val="0"/>
               </w:rPr>
-              <w:t>Read window status</w:t>
+              <w:t>Read stove status</w:t>
             </w:r>
           </w:p>
         </w:tc>
@@ -1550,7 +1599,7 @@
                 <w:rFonts w:ascii="Helvetica" w:hAnsi="Helvetica"/>
                 <w:rtl w:val="0"/>
               </w:rPr>
-              <w:t>21000</w:t>
+              <w:t>19000</w:t>
             </w:r>
           </w:p>
         </w:tc>
@@ -1582,7 +1631,7 @@
                 <w:rFonts w:ascii="Helvetica" w:cs="Arial Unicode MS" w:hAnsi="Helvetica" w:eastAsia="Arial Unicode MS"/>
                 <w:rtl w:val="0"/>
               </w:rPr>
-              <w:t>Read power outage?</w:t>
+              <w:t>Read window status</w:t>
             </w:r>
           </w:p>
         </w:tc>
@@ -1595,16 +1644,28 @@
               <w:bottom w:val="single" w:color="000000" w:sz="2" w:space="0" w:shadow="0" w:frame="0"/>
               <w:right w:val="single" w:color="000000" w:sz="2" w:space="0" w:shadow="0" w:frame="0"/>
             </w:tcBorders>
-            <w:shd w:val="clear" w:color="auto" w:fill="eeeeee"/>
-            <w:tcMar>
-              <w:top w:type="dxa" w:w="80"/>
-              <w:left w:type="dxa" w:w="80"/>
-              <w:bottom w:type="dxa" w:w="80"/>
-              <w:right w:type="dxa" w:w="80"/>
-            </w:tcMar>
-            <w:vAlign w:val="top"/>
-          </w:tcPr>
-          <w:p/>
+            <w:shd w:val="clear" w:color="auto" w:fill="9ce159"/>
+            <w:tcMar>
+              <w:top w:type="dxa" w:w="80"/>
+              <w:left w:type="dxa" w:w="80"/>
+              <w:bottom w:type="dxa" w:w="80"/>
+              <w:right w:type="dxa" w:w="80"/>
+            </w:tcMar>
+            <w:vAlign w:val="top"/>
+          </w:tcPr>
+          <w:p>
+            <w:pPr>
+              <w:pStyle w:val="Table Style 2"/>
+              <w:bidi w:val="0"/>
+            </w:pPr>
+            <w:r>
+              <w:rPr>
+                <w:rFonts w:ascii="Helvetica" w:cs="Arial Unicode MS" w:hAnsi="Helvetica" w:eastAsia="Arial Unicode MS"/>
+                <w:rtl w:val="0"/>
+              </w:rPr>
+              <w:t>OK</w:t>
+            </w:r>
+          </w:p>
         </w:tc>
         <w:tc>
           <w:tcPr>
@@ -1662,6 +1723,143 @@
                 <w:rFonts w:ascii="Helvetica" w:hAnsi="Helvetica"/>
                 <w:rtl w:val="0"/>
               </w:rPr>
+              <w:t>21000</w:t>
+            </w:r>
+          </w:p>
+        </w:tc>
+        <w:tc>
+          <w:tcPr>
+            <w:tcW w:type="dxa" w:w="2741"/>
+            <w:tcBorders>
+              <w:top w:val="single" w:color="000000" w:sz="2" w:space="0" w:shadow="0" w:frame="0"/>
+              <w:left w:val="single" w:color="000000" w:sz="2" w:space="0" w:shadow="0" w:frame="0"/>
+              <w:bottom w:val="single" w:color="000000" w:sz="2" w:space="0" w:shadow="0" w:frame="0"/>
+              <w:right w:val="single" w:color="000000" w:sz="2" w:space="0" w:shadow="0" w:frame="0"/>
+            </w:tcBorders>
+            <w:shd w:val="clear" w:color="auto" w:fill="auto"/>
+            <w:tcMar>
+              <w:top w:type="dxa" w:w="80"/>
+              <w:left w:type="dxa" w:w="80"/>
+              <w:bottom w:type="dxa" w:w="80"/>
+              <w:right w:type="dxa" w:w="80"/>
+            </w:tcMar>
+            <w:vAlign w:val="top"/>
+          </w:tcPr>
+          <w:p>
+            <w:pPr>
+              <w:pStyle w:val="Table Style 2"/>
+              <w:bidi w:val="0"/>
+            </w:pPr>
+            <w:r>
+              <w:rPr>
+                <w:rStyle w:val="Strikethrough"/>
+                <w:rtl w:val="0"/>
+                <w:lang w:val="en-US"/>
+              </w:rPr>
+              <w:t>Read power outage</w:t>
+            </w:r>
+          </w:p>
+        </w:tc>
+        <w:tc>
+          <w:tcPr>
+            <w:tcW w:type="dxa" w:w="2075"/>
+            <w:tcBorders>
+              <w:top w:val="single" w:color="000000" w:sz="2" w:space="0" w:shadow="0" w:frame="0"/>
+              <w:left w:val="single" w:color="000000" w:sz="2" w:space="0" w:shadow="0" w:frame="0"/>
+              <w:bottom w:val="single" w:color="000000" w:sz="2" w:space="0" w:shadow="0" w:frame="0"/>
+              <w:right w:val="single" w:color="000000" w:sz="2" w:space="0" w:shadow="0" w:frame="0"/>
+            </w:tcBorders>
+            <w:shd w:val="clear" w:color="auto" w:fill="ffe061"/>
+            <w:tcMar>
+              <w:top w:type="dxa" w:w="80"/>
+              <w:left w:type="dxa" w:w="80"/>
+              <w:bottom w:type="dxa" w:w="80"/>
+              <w:right w:type="dxa" w:w="80"/>
+            </w:tcMar>
+            <w:vAlign w:val="top"/>
+          </w:tcPr>
+          <w:p>
+            <w:pPr>
+              <w:pStyle w:val="Table Style 2"/>
+              <w:bidi w:val="0"/>
+            </w:pPr>
+            <w:r>
+              <w:rPr>
+                <w:rFonts w:ascii="Helvetica" w:cs="Arial Unicode MS" w:hAnsi="Helvetica" w:eastAsia="Arial Unicode MS"/>
+                <w:rtl w:val="0"/>
+              </w:rPr>
+              <w:t>N/A</w:t>
+            </w:r>
+          </w:p>
+        </w:tc>
+        <w:tc>
+          <w:tcPr>
+            <w:tcW w:type="dxa" w:w="2408"/>
+            <w:tcBorders>
+              <w:top w:val="single" w:color="000000" w:sz="2" w:space="0" w:shadow="0" w:frame="0"/>
+              <w:left w:val="single" w:color="000000" w:sz="2" w:space="0" w:shadow="0" w:frame="0"/>
+              <w:bottom w:val="single" w:color="000000" w:sz="2" w:space="0" w:shadow="0" w:frame="0"/>
+              <w:right w:val="single" w:color="000000" w:sz="2" w:space="0" w:shadow="0" w:frame="0"/>
+            </w:tcBorders>
+            <w:shd w:val="clear" w:color="auto" w:fill="auto"/>
+            <w:tcMar>
+              <w:top w:type="dxa" w:w="80"/>
+              <w:left w:type="dxa" w:w="80"/>
+              <w:bottom w:type="dxa" w:w="80"/>
+              <w:right w:type="dxa" w:w="80"/>
+            </w:tcMar>
+            <w:vAlign w:val="top"/>
+          </w:tcPr>
+          <w:p>
+            <w:pPr>
+              <w:pStyle w:val="Table Style 2"/>
+              <w:bidi w:val="0"/>
+            </w:pPr>
+            <w:r>
+              <w:rPr>
+                <w:rFonts w:ascii="Helvetica" w:cs="Arial Unicode MS" w:hAnsi="Helvetica" w:eastAsia="Arial Unicode MS"/>
+                <w:rtl w:val="0"/>
+              </w:rPr>
+              <w:t xml:space="preserve">Removed / Unnecessary </w:t>
+            </w:r>
+          </w:p>
+        </w:tc>
+      </w:tr>
+      <w:tr>
+        <w:tblPrEx>
+          <w:shd w:val="clear" w:color="auto" w:fill="auto"/>
+        </w:tblPrEx>
+        <w:trPr>
+          <w:trHeight w:val="279" w:hRule="atLeast"/>
+        </w:trPr>
+        <w:tc>
+          <w:tcPr>
+            <w:tcW w:type="dxa" w:w="2408"/>
+            <w:tcBorders>
+              <w:top w:val="single" w:color="000000" w:sz="2" w:space="0" w:shadow="0" w:frame="0"/>
+              <w:left w:val="single" w:color="000000" w:sz="2" w:space="0" w:shadow="0" w:frame="0"/>
+              <w:bottom w:val="single" w:color="000000" w:sz="2" w:space="0" w:shadow="0" w:frame="0"/>
+              <w:right w:val="single" w:color="000000" w:sz="2" w:space="0" w:shadow="0" w:frame="0"/>
+            </w:tcBorders>
+            <w:shd w:val="clear" w:color="auto" w:fill="eeeeee"/>
+            <w:tcMar>
+              <w:top w:type="dxa" w:w="80"/>
+              <w:left w:type="dxa" w:w="80"/>
+              <w:bottom w:type="dxa" w:w="80"/>
+              <w:right w:type="dxa" w:w="80"/>
+            </w:tcMar>
+            <w:vAlign w:val="top"/>
+          </w:tcPr>
+          <w:p>
+            <w:pPr>
+              <w:pStyle w:val="Table Style 2"/>
+              <w:jc w:val="left"/>
+            </w:pPr>
+            <w:r>
+              <w:rPr>
+                <w:rFonts w:ascii="Helvetica" w:hAnsi="Helvetica"/>
+                <w:rtl w:val="0"/>
+              </w:rPr>
               <w:t>22000</w:t>
             </w:r>
           </w:p>
@@ -1675,6 +1873,98 @@
               <w:bottom w:val="single" w:color="000000" w:sz="2" w:space="0" w:shadow="0" w:frame="0"/>
               <w:right w:val="single" w:color="000000" w:sz="2" w:space="0" w:shadow="0" w:frame="0"/>
             </w:tcBorders>
+            <w:shd w:val="clear" w:color="auto" w:fill="eeeeee"/>
+            <w:tcMar>
+              <w:top w:type="dxa" w:w="80"/>
+              <w:left w:type="dxa" w:w="80"/>
+              <w:bottom w:type="dxa" w:w="80"/>
+              <w:right w:type="dxa" w:w="80"/>
+            </w:tcMar>
+            <w:vAlign w:val="top"/>
+          </w:tcPr>
+          <w:p>
+            <w:pPr>
+              <w:pStyle w:val="Table Style 2"/>
+              <w:bidi w:val="0"/>
+            </w:pPr>
+            <w:r>
+              <w:rPr>
+                <w:rFonts w:ascii="Helvetica" w:cs="Arial Unicode MS" w:hAnsi="Helvetica" w:eastAsia="Arial Unicode MS"/>
+                <w:rtl w:val="0"/>
+              </w:rPr>
+              <w:t>Read attic fan status</w:t>
+            </w:r>
+          </w:p>
+        </w:tc>
+        <w:tc>
+          <w:tcPr>
+            <w:tcW w:type="dxa" w:w="2075"/>
+            <w:tcBorders>
+              <w:top w:val="single" w:color="000000" w:sz="2" w:space="0" w:shadow="0" w:frame="0"/>
+              <w:left w:val="single" w:color="000000" w:sz="2" w:space="0" w:shadow="0" w:frame="0"/>
+              <w:bottom w:val="single" w:color="000000" w:sz="2" w:space="0" w:shadow="0" w:frame="0"/>
+              <w:right w:val="single" w:color="000000" w:sz="2" w:space="0" w:shadow="0" w:frame="0"/>
+            </w:tcBorders>
+            <w:shd w:val="clear" w:color="auto" w:fill="9ce159"/>
+            <w:tcMar>
+              <w:top w:type="dxa" w:w="80"/>
+              <w:left w:type="dxa" w:w="80"/>
+              <w:bottom w:type="dxa" w:w="80"/>
+              <w:right w:type="dxa" w:w="80"/>
+            </w:tcMar>
+            <w:vAlign w:val="top"/>
+          </w:tcPr>
+          <w:p>
+            <w:pPr>
+              <w:pStyle w:val="Table Style 2"/>
+              <w:bidi w:val="0"/>
+            </w:pPr>
+            <w:r>
+              <w:rPr>
+                <w:rFonts w:ascii="Helvetica" w:cs="Arial Unicode MS" w:hAnsi="Helvetica" w:eastAsia="Arial Unicode MS"/>
+                <w:rtl w:val="0"/>
+              </w:rPr>
+              <w:t>OK</w:t>
+            </w:r>
+          </w:p>
+        </w:tc>
+        <w:tc>
+          <w:tcPr>
+            <w:tcW w:type="dxa" w:w="2408"/>
+            <w:tcBorders>
+              <w:top w:val="single" w:color="000000" w:sz="2" w:space="0" w:shadow="0" w:frame="0"/>
+              <w:left w:val="single" w:color="000000" w:sz="2" w:space="0" w:shadow="0" w:frame="0"/>
+              <w:bottom w:val="single" w:color="000000" w:sz="2" w:space="0" w:shadow="0" w:frame="0"/>
+              <w:right w:val="single" w:color="000000" w:sz="2" w:space="0" w:shadow="0" w:frame="0"/>
+            </w:tcBorders>
+            <w:shd w:val="clear" w:color="auto" w:fill="eeeeee"/>
+            <w:tcMar>
+              <w:top w:type="dxa" w:w="80"/>
+              <w:left w:type="dxa" w:w="80"/>
+              <w:bottom w:type="dxa" w:w="80"/>
+              <w:right w:type="dxa" w:w="80"/>
+            </w:tcMar>
+            <w:vAlign w:val="top"/>
+          </w:tcPr>
+          <w:p/>
+        </w:tc>
+      </w:tr>
+      <w:tr>
+        <w:tblPrEx>
+          <w:shd w:val="clear" w:color="auto" w:fill="auto"/>
+        </w:tblPrEx>
+        <w:trPr>
+          <w:trHeight w:val="279" w:hRule="atLeast"/>
+        </w:trPr>
+        <w:tc>
+          <w:tcPr>
+            <w:tcW w:type="dxa" w:w="2408"/>
+            <w:tcBorders>
+              <w:top w:val="single" w:color="000000" w:sz="2" w:space="0" w:shadow="0" w:frame="0"/>
+              <w:left w:val="single" w:color="000000" w:sz="2" w:space="0" w:shadow="0" w:frame="0"/>
+              <w:bottom w:val="single" w:color="000000" w:sz="2" w:space="0" w:shadow="0" w:frame="0"/>
+              <w:right w:val="single" w:color="000000" w:sz="2" w:space="0" w:shadow="0" w:frame="0"/>
+            </w:tcBorders>
             <w:shd w:val="clear" w:color="auto" w:fill="auto"/>
             <w:tcMar>
               <w:top w:type="dxa" w:w="80"/>
@@ -1687,14 +1977,46 @@
           <w:p>
             <w:pPr>
               <w:pStyle w:val="Table Style 2"/>
-              <w:bidi w:val="0"/>
-            </w:pPr>
-            <w:r>
-              <w:rPr>
-                <w:rFonts w:ascii="Helvetica" w:cs="Arial Unicode MS" w:hAnsi="Helvetica" w:eastAsia="Arial Unicode MS"/>
-                <w:rtl w:val="0"/>
-              </w:rPr>
-              <w:t>Read attic fan status</w:t>
+              <w:jc w:val="left"/>
+            </w:pPr>
+            <w:r>
+              <w:rPr>
+                <w:rFonts w:ascii="Helvetica" w:hAnsi="Helvetica"/>
+                <w:rtl w:val="0"/>
+              </w:rPr>
+              <w:t>23000</w:t>
+            </w:r>
+          </w:p>
+        </w:tc>
+        <w:tc>
+          <w:tcPr>
+            <w:tcW w:type="dxa" w:w="2741"/>
+            <w:tcBorders>
+              <w:top w:val="single" w:color="000000" w:sz="2" w:space="0" w:shadow="0" w:frame="0"/>
+              <w:left w:val="single" w:color="000000" w:sz="2" w:space="0" w:shadow="0" w:frame="0"/>
+              <w:bottom w:val="single" w:color="000000" w:sz="2" w:space="0" w:shadow="0" w:frame="0"/>
+              <w:right w:val="single" w:color="000000" w:sz="2" w:space="0" w:shadow="0" w:frame="0"/>
+            </w:tcBorders>
+            <w:shd w:val="clear" w:color="auto" w:fill="auto"/>
+            <w:tcMar>
+              <w:top w:type="dxa" w:w="80"/>
+              <w:left w:type="dxa" w:w="80"/>
+              <w:bottom w:type="dxa" w:w="80"/>
+              <w:right w:type="dxa" w:w="80"/>
+            </w:tcMar>
+            <w:vAlign w:val="top"/>
+          </w:tcPr>
+          <w:p>
+            <w:pPr>
+              <w:pStyle w:val="Table Style 2"/>
+              <w:bidi w:val="0"/>
+            </w:pPr>
+            <w:r>
+              <w:rPr>
+                <w:rFonts w:ascii="Helvetica" w:cs="Arial Unicode MS" w:hAnsi="Helvetica" w:eastAsia="Arial Unicode MS"/>
+                <w:rtl w:val="0"/>
+              </w:rPr>
+              <w:t>Set attic fan</w:t>
             </w:r>
           </w:p>
         </w:tc>
@@ -1707,16 +2029,28 @@
               <w:bottom w:val="single" w:color="000000" w:sz="2" w:space="0" w:shadow="0" w:frame="0"/>
               <w:right w:val="single" w:color="000000" w:sz="2" w:space="0" w:shadow="0" w:frame="0"/>
             </w:tcBorders>
-            <w:shd w:val="clear" w:color="auto" w:fill="auto"/>
-            <w:tcMar>
-              <w:top w:type="dxa" w:w="80"/>
-              <w:left w:type="dxa" w:w="80"/>
-              <w:bottom w:type="dxa" w:w="80"/>
-              <w:right w:type="dxa" w:w="80"/>
-            </w:tcMar>
-            <w:vAlign w:val="top"/>
-          </w:tcPr>
-          <w:p/>
+            <w:shd w:val="clear" w:color="auto" w:fill="9ce159"/>
+            <w:tcMar>
+              <w:top w:type="dxa" w:w="80"/>
+              <w:left w:type="dxa" w:w="80"/>
+              <w:bottom w:type="dxa" w:w="80"/>
+              <w:right w:type="dxa" w:w="80"/>
+            </w:tcMar>
+            <w:vAlign w:val="top"/>
+          </w:tcPr>
+          <w:p>
+            <w:pPr>
+              <w:pStyle w:val="Table Style 2"/>
+              <w:bidi w:val="0"/>
+            </w:pPr>
+            <w:r>
+              <w:rPr>
+                <w:rFonts w:ascii="Helvetica" w:cs="Arial Unicode MS" w:hAnsi="Helvetica" w:eastAsia="Arial Unicode MS"/>
+                <w:rtl w:val="0"/>
+              </w:rPr>
+              <w:t>OK</w:t>
+            </w:r>
+          </w:p>
         </w:tc>
         <w:tc>
           <w:tcPr>
@@ -2631,39 +2965,7 @@
         <w:pStyle w:val="Body"/>
         <w:bidi w:val="0"/>
       </w:pPr>
-      <w:r>
-        <w:rPr>
-          <w:rtl w:val="0"/>
-          <w:lang w:val="sv-SE"/>
-        </w:rPr>
-        <w:t>Add a function to set the alarm on/off.</w:t>
-      </w:r>
-    </w:p>
-    <w:p>
-      <w:pPr>
-        <w:pStyle w:val="Body"/>
-        <w:bidi w:val="0"/>
-      </w:pPr>
-      <w:r>
-        <w:rPr>
-          <w:rtl w:val="0"/>
-          <w:lang w:val="sv-SE"/>
-        </w:rPr>
-        <w:t>Add functions for the fan and power outage?</w:t>
-      </w:r>
-    </w:p>
-    <w:p>
-      <w:pPr>
-        <w:pStyle w:val="Body"/>
-        <w:bidi w:val="0"/>
-      </w:pPr>
-      <w:r>
-        <w:rPr>
-          <w:rtl w:val="0"/>
-          <w:lang w:val="sv-SE"/>
-        </w:rPr>
-        <w:t>Test with house and test with entire project.</w:t>
-      </w:r>
+      <w:r/>
     </w:p>
     <w:sectPr>
       <w:headerReference w:type="default" r:id="rId4"/>
@@ -2910,6 +3212,13 @@
       <w:vertAlign w:val="baseline"/>
     </w:rPr>
   </w:style>
+  <w:style w:type="character" w:styleId="Strikethrough">
+    <w:name w:val="Strikethrough"/>
+    <w:rPr>
+      <w:strike w:val="1"/>
+      <w:dstrike w:val="0"/>
+    </w:rPr>
+  </w:style>
 </w:styles>
 </file>
 
